--- a/assets/assets/erm.docx
+++ b/assets/assets/erm.docx
@@ -1016,7 +1016,7 @@
             <w:szCs w:val="20"/>
             <w:lang w:val="es-ES"/>
           </w:rPr>
-          <w:alias w:val="velocidad_piñon"/>
+          <w:alias w:val="np"/>
           <w:tag w:val="text"/>
           <w:id w:val="84192742"/>
           <w:placeholder>
@@ -1902,21 +1902,7 @@
               <w:rFonts w:ascii="Cambria Math" w:hAnsi="Cambria Math"/>
               <w:lang w:val="es-ES"/>
             </w:rPr>
-            <m:t>=</m:t>
-          </m:r>
-          <m:r>
-            <w:rPr>
-              <w:rFonts w:ascii="Cambria Math" w:hAnsi="Cambria Math"/>
-              <w:lang w:val="es-ES"/>
-            </w:rPr>
-            <m:t>m*</m:t>
-          </m:r>
-          <m:r>
-            <w:rPr>
-              <w:rFonts w:ascii="Cambria Math" w:hAnsi="Cambria Math"/>
-              <w:lang w:val="es-ES"/>
-            </w:rPr>
-            <m:t>N</m:t>
+            <m:t>=m*N</m:t>
           </m:r>
         </m:oMath>
       </m:oMathPara>
@@ -4989,17 +4975,7 @@
               <w:rFonts w:ascii="Cambria Math" w:hAnsi="Cambria Math"/>
               <w:lang w:val="es-ES"/>
             </w:rPr>
-            <m:t>=</m:t>
-          </m:r>
-          <m:r>
-            <m:rPr>
-              <m:sty m:val="p"/>
-            </m:rPr>
-            <w:rPr>
-              <w:rFonts w:ascii="Cambria Math" w:hAnsi="Cambria Math"/>
-              <w:lang w:val="es-ES"/>
-            </w:rPr>
-            <m:t>m*</m:t>
+            <m:t>=m*</m:t>
           </m:r>
           <m:r>
             <w:rPr>
@@ -10690,21 +10666,7 @@
               <w:rFonts w:ascii="Cambria Math" w:hAnsi="Cambria Math"/>
               <w:lang w:val="es-ES"/>
             </w:rPr>
-            <m:t>=</m:t>
-          </m:r>
-          <m:r>
-            <w:rPr>
-              <w:rFonts w:ascii="Cambria Math" w:hAnsi="Cambria Math"/>
-              <w:lang w:val="es-ES"/>
-            </w:rPr>
-            <m:t>m*</m:t>
-          </m:r>
-          <m:r>
-            <w:rPr>
-              <w:rFonts w:ascii="Cambria Math" w:hAnsi="Cambria Math"/>
-              <w:lang w:val="es-ES"/>
-            </w:rPr>
-            <m:t>N</m:t>
+            <m:t>=m*N</m:t>
           </m:r>
         </m:oMath>
       </m:oMathPara>
@@ -20456,11 +20418,13 @@
     <w:rsidRoot w:val="00290660"/>
     <w:rsid w:val="001A3D1A"/>
     <w:rsid w:val="001D093B"/>
+    <w:rsid w:val="001D14D4"/>
     <w:rsid w:val="00290660"/>
     <w:rsid w:val="007A067E"/>
     <w:rsid w:val="007F4AA9"/>
     <w:rsid w:val="00873CF2"/>
     <w:rsid w:val="00A75452"/>
+    <w:rsid w:val="00AF0153"/>
     <w:rsid w:val="00B3265F"/>
     <w:rsid w:val="00B46632"/>
     <w:rsid w:val="00C955DF"/>
@@ -20931,20 +20895,12 @@
     <w:name w:val="E378D57BAA00443491BFC86B451B4186"/>
     <w:rsid w:val="00E75BC7"/>
   </w:style>
-  <w:style w:type="paragraph" w:customStyle="1" w:styleId="7B5A45D8C27A435B84D9AC18DDA3E57E">
-    <w:name w:val="7B5A45D8C27A435B84D9AC18DDA3E57E"/>
-    <w:rsid w:val="00E75BC7"/>
-  </w:style>
   <w:style w:type="paragraph" w:customStyle="1" w:styleId="469534090B244377AAAC194E651656CD">
     <w:name w:val="469534090B244377AAAC194E651656CD"/>
     <w:rsid w:val="00E75BC7"/>
   </w:style>
   <w:style w:type="paragraph" w:customStyle="1" w:styleId="B268606860F5476F869DF6821EA24C23">
     <w:name w:val="B268606860F5476F869DF6821EA24C23"/>
-    <w:rsid w:val="00E75BC7"/>
-  </w:style>
-  <w:style w:type="paragraph" w:customStyle="1" w:styleId="61575720B3BB4DD0AF6818C1CCD54F2C">
-    <w:name w:val="61575720B3BB4DD0AF6818C1CCD54F2C"/>
     <w:rsid w:val="00E75BC7"/>
   </w:style>
   <w:style w:type="paragraph" w:customStyle="1" w:styleId="C9DF0476EB454307BFDC248F350DE4E6">
@@ -20955,249 +20911,17 @@
     <w:name w:val="891F4FD503764235A96F05ABA768F093"/>
     <w:rsid w:val="00E75BC7"/>
   </w:style>
-  <w:style w:type="paragraph" w:customStyle="1" w:styleId="762D1BEE41DE4941838CE099632C6273">
-    <w:name w:val="762D1BEE41DE4941838CE099632C6273"/>
-    <w:rsid w:val="00E75BC7"/>
-  </w:style>
   <w:style w:type="paragraph" w:customStyle="1" w:styleId="3A7A2F4B9D9D41A8B24B02E1EBBAFEA8">
     <w:name w:val="3A7A2F4B9D9D41A8B24B02E1EBBAFEA8"/>
-    <w:rsid w:val="00E75BC7"/>
-  </w:style>
-  <w:style w:type="paragraph" w:customStyle="1" w:styleId="86694F3CCF404A8C91C49F2CD11C3678">
-    <w:name w:val="86694F3CCF404A8C91C49F2CD11C3678"/>
-    <w:rsid w:val="00290660"/>
-  </w:style>
-  <w:style w:type="paragraph" w:customStyle="1" w:styleId="EE013027AD6E4D3E99B00C22FD4F382B">
-    <w:name w:val="EE013027AD6E4D3E99B00C22FD4F382B"/>
-    <w:rsid w:val="00290660"/>
-  </w:style>
-  <w:style w:type="paragraph" w:customStyle="1" w:styleId="6696ECE4EA5842D7BA052EB67B098FCF">
-    <w:name w:val="6696ECE4EA5842D7BA052EB67B098FCF"/>
-    <w:rsid w:val="00E75BC7"/>
-  </w:style>
-  <w:style w:type="paragraph" w:customStyle="1" w:styleId="041F5FE876C44886A3ED22F031C51B4C">
-    <w:name w:val="041F5FE876C44886A3ED22F031C51B4C"/>
-    <w:rsid w:val="00290660"/>
-  </w:style>
-  <w:style w:type="paragraph" w:customStyle="1" w:styleId="762BAC2143894051AF3D7CB30F0415E7">
-    <w:name w:val="762BAC2143894051AF3D7CB30F0415E7"/>
-    <w:rsid w:val="00290660"/>
-  </w:style>
-  <w:style w:type="paragraph" w:customStyle="1" w:styleId="0872346345BF410484FF5539E241F780">
-    <w:name w:val="0872346345BF410484FF5539E241F780"/>
-    <w:rsid w:val="00290660"/>
-  </w:style>
-  <w:style w:type="paragraph" w:customStyle="1" w:styleId="E09654620F6B4FB292C70719CC019B8A">
-    <w:name w:val="E09654620F6B4FB292C70719CC019B8A"/>
-    <w:rsid w:val="00290660"/>
-  </w:style>
-  <w:style w:type="paragraph" w:customStyle="1" w:styleId="C11CFF42F90A493BB9F3E87A8FCFE06A">
-    <w:name w:val="C11CFF42F90A493BB9F3E87A8FCFE06A"/>
-    <w:rsid w:val="00290660"/>
-  </w:style>
-  <w:style w:type="paragraph" w:customStyle="1" w:styleId="2D44EA50D38F4938A6E9DE99C238306F">
-    <w:name w:val="2D44EA50D38F4938A6E9DE99C238306F"/>
-    <w:rsid w:val="00290660"/>
-  </w:style>
-  <w:style w:type="paragraph" w:customStyle="1" w:styleId="4157663BB0714280B9228574552CA3A6">
-    <w:name w:val="4157663BB0714280B9228574552CA3A6"/>
-    <w:rsid w:val="00290660"/>
-  </w:style>
-  <w:style w:type="paragraph" w:customStyle="1" w:styleId="47EA2EE262A64CCE8D553F45EAE22599">
-    <w:name w:val="47EA2EE262A64CCE8D553F45EAE22599"/>
-    <w:rsid w:val="00290660"/>
-  </w:style>
-  <w:style w:type="paragraph" w:customStyle="1" w:styleId="AB8C55E6D52C44B5BA0DC8C37AA869C0">
-    <w:name w:val="AB8C55E6D52C44B5BA0DC8C37AA869C0"/>
-    <w:rsid w:val="00290660"/>
-  </w:style>
-  <w:style w:type="paragraph" w:customStyle="1" w:styleId="23B353444AF04BBDA577D3514121B797">
-    <w:name w:val="23B353444AF04BBDA577D3514121B797"/>
-    <w:rsid w:val="007A067E"/>
-  </w:style>
-  <w:style w:type="paragraph" w:customStyle="1" w:styleId="751E22D09BF14330958C5D998C544854">
-    <w:name w:val="751E22D09BF14330958C5D998C544854"/>
-    <w:rsid w:val="007A067E"/>
-  </w:style>
-  <w:style w:type="paragraph" w:customStyle="1" w:styleId="70435B16CB1F4A1B899D8DB575341CE6">
-    <w:name w:val="70435B16CB1F4A1B899D8DB575341CE6"/>
-    <w:rsid w:val="007A067E"/>
-  </w:style>
-  <w:style w:type="paragraph" w:customStyle="1" w:styleId="B13B1FF08DC34B4EAA39E77097DC9298">
-    <w:name w:val="B13B1FF08DC34B4EAA39E77097DC9298"/>
-    <w:rsid w:val="007A067E"/>
-  </w:style>
-  <w:style w:type="paragraph" w:customStyle="1" w:styleId="0B5BC9B623054AF18AB472395190676F">
-    <w:name w:val="0B5BC9B623054AF18AB472395190676F"/>
-    <w:rsid w:val="007A067E"/>
-  </w:style>
-  <w:style w:type="paragraph" w:customStyle="1" w:styleId="A27B76B8020E4D72AFD32C76AE38151B">
-    <w:name w:val="A27B76B8020E4D72AFD32C76AE38151B"/>
-    <w:rsid w:val="007A067E"/>
-  </w:style>
-  <w:style w:type="paragraph" w:customStyle="1" w:styleId="7456693AE1F34B87B9725277FD2C2E17">
-    <w:name w:val="7456693AE1F34B87B9725277FD2C2E17"/>
-    <w:rsid w:val="007A067E"/>
-  </w:style>
-  <w:style w:type="paragraph" w:customStyle="1" w:styleId="3994A61C31A54B2BA25541F875EF7C2B">
-    <w:name w:val="3994A61C31A54B2BA25541F875EF7C2B"/>
-    <w:rsid w:val="007A067E"/>
-  </w:style>
-  <w:style w:type="paragraph" w:customStyle="1" w:styleId="85B01724EE724ED7A9BB126BDDD6D1D7">
-    <w:name w:val="85B01724EE724ED7A9BB126BDDD6D1D7"/>
     <w:rsid w:val="00E75BC7"/>
   </w:style>
   <w:style w:type="paragraph" w:customStyle="1" w:styleId="B223D19B811E49C2B377D3CEACB1B5FD">
     <w:name w:val="B223D19B811E49C2B377D3CEACB1B5FD"/>
     <w:rsid w:val="00E75BC7"/>
   </w:style>
-  <w:style w:type="paragraph" w:customStyle="1" w:styleId="7A437B1883A24902A9D1908A5B8C03F3">
-    <w:name w:val="7A437B1883A24902A9D1908A5B8C03F3"/>
-    <w:rsid w:val="007A067E"/>
-  </w:style>
-  <w:style w:type="paragraph" w:customStyle="1" w:styleId="FD04889113E148A7845458F81A8F7115">
-    <w:name w:val="FD04889113E148A7845458F81A8F7115"/>
-    <w:rsid w:val="007A067E"/>
-  </w:style>
-  <w:style w:type="paragraph" w:customStyle="1" w:styleId="8A43FC3080FF45FABC883085C52D03BD">
-    <w:name w:val="8A43FC3080FF45FABC883085C52D03BD"/>
-    <w:rsid w:val="007A067E"/>
-  </w:style>
-  <w:style w:type="paragraph" w:customStyle="1" w:styleId="D22DFB89CAB642959F1DB177F32393A2">
-    <w:name w:val="D22DFB89CAB642959F1DB177F32393A2"/>
-    <w:rsid w:val="007A067E"/>
-  </w:style>
-  <w:style w:type="paragraph" w:customStyle="1" w:styleId="5E8B50C4AA4F439C8F6E8A2BC5109359">
-    <w:name w:val="5E8B50C4AA4F439C8F6E8A2BC5109359"/>
-    <w:rsid w:val="007A067E"/>
-  </w:style>
-  <w:style w:type="paragraph" w:customStyle="1" w:styleId="BC92CBE8E59F45C09E4FE66DE44DBEEA">
-    <w:name w:val="BC92CBE8E59F45C09E4FE66DE44DBEEA"/>
-    <w:rsid w:val="007A067E"/>
-  </w:style>
-  <w:style w:type="paragraph" w:customStyle="1" w:styleId="0442D4808994409F82D1924266149BA2">
-    <w:name w:val="0442D4808994409F82D1924266149BA2"/>
-    <w:rsid w:val="007A067E"/>
-  </w:style>
-  <w:style w:type="paragraph" w:customStyle="1" w:styleId="E8C1E51F8FCC4AE5A8CE9B42ABF2A7DF">
-    <w:name w:val="E8C1E51F8FCC4AE5A8CE9B42ABF2A7DF"/>
-    <w:rsid w:val="007A067E"/>
-  </w:style>
-  <w:style w:type="paragraph" w:customStyle="1" w:styleId="97C3E7002E8B4BDAA2F0403ACC5DA002">
-    <w:name w:val="97C3E7002E8B4BDAA2F0403ACC5DA002"/>
-    <w:rsid w:val="007A067E"/>
-  </w:style>
-  <w:style w:type="paragraph" w:customStyle="1" w:styleId="2599655027934D278D2D5F3A24882C5D">
-    <w:name w:val="2599655027934D278D2D5F3A24882C5D"/>
-    <w:rsid w:val="00E75BC7"/>
-  </w:style>
   <w:style w:type="paragraph" w:customStyle="1" w:styleId="F623998513054FF7BE10DAA293F2AB15">
     <w:name w:val="F623998513054FF7BE10DAA293F2AB15"/>
     <w:rsid w:val="00E75BC7"/>
-  </w:style>
-  <w:style w:type="paragraph" w:customStyle="1" w:styleId="3B5B0DCC9E5D4A7CAA328A59BAEF99A5">
-    <w:name w:val="3B5B0DCC9E5D4A7CAA328A59BAEF99A5"/>
-    <w:rsid w:val="007A067E"/>
-  </w:style>
-  <w:style w:type="paragraph" w:customStyle="1" w:styleId="658BED847E8C4363A526C718B5489C64">
-    <w:name w:val="658BED847E8C4363A526C718B5489C64"/>
-    <w:rsid w:val="007A067E"/>
-  </w:style>
-  <w:style w:type="paragraph" w:customStyle="1" w:styleId="F02BA797118245E1BC03BA9F8EA49FF4">
-    <w:name w:val="F02BA797118245E1BC03BA9F8EA49FF4"/>
-    <w:rsid w:val="007A067E"/>
-  </w:style>
-  <w:style w:type="paragraph" w:customStyle="1" w:styleId="8CECB5513A4C4B028461A60C56A0CA88">
-    <w:name w:val="8CECB5513A4C4B028461A60C56A0CA88"/>
-    <w:rsid w:val="007A067E"/>
-  </w:style>
-  <w:style w:type="paragraph" w:customStyle="1" w:styleId="9E27D9F3579C4525B79E84CD54E09D4A">
-    <w:name w:val="9E27D9F3579C4525B79E84CD54E09D4A"/>
-    <w:rsid w:val="007A067E"/>
-  </w:style>
-  <w:style w:type="paragraph" w:customStyle="1" w:styleId="BE0CDEBB51F04BE782DE8BDD0368281B">
-    <w:name w:val="BE0CDEBB51F04BE782DE8BDD0368281B"/>
-    <w:rsid w:val="007A067E"/>
-  </w:style>
-  <w:style w:type="paragraph" w:customStyle="1" w:styleId="03D1001ECEAF49BAA9FF986C55AEBB98">
-    <w:name w:val="03D1001ECEAF49BAA9FF986C55AEBB98"/>
-    <w:rsid w:val="007A067E"/>
-  </w:style>
-  <w:style w:type="paragraph" w:customStyle="1" w:styleId="9364639B4CF54FEC99B0CA34EF89D426">
-    <w:name w:val="9364639B4CF54FEC99B0CA34EF89D426"/>
-    <w:rsid w:val="007A067E"/>
-  </w:style>
-  <w:style w:type="paragraph" w:customStyle="1" w:styleId="0AD17DB9C2A342FB8EA57C16CE8E5C74">
-    <w:name w:val="0AD17DB9C2A342FB8EA57C16CE8E5C74"/>
-    <w:rsid w:val="007A067E"/>
-  </w:style>
-  <w:style w:type="paragraph" w:customStyle="1" w:styleId="96A72C1CC79744B9B6FA4D067F5CF68A">
-    <w:name w:val="96A72C1CC79744B9B6FA4D067F5CF68A"/>
-    <w:rsid w:val="007A067E"/>
-  </w:style>
-  <w:style w:type="paragraph" w:customStyle="1" w:styleId="742DFF25420E4F2296EC4C6A84A83E06">
-    <w:name w:val="742DFF25420E4F2296EC4C6A84A83E06"/>
-    <w:rsid w:val="007A067E"/>
-  </w:style>
-  <w:style w:type="paragraph" w:customStyle="1" w:styleId="34FBB274F33340D488766A872F9900B1">
-    <w:name w:val="34FBB274F33340D488766A872F9900B1"/>
-    <w:rsid w:val="007A067E"/>
-  </w:style>
-  <w:style w:type="paragraph" w:customStyle="1" w:styleId="C30F11F4DFB346998F509C6B5C896394">
-    <w:name w:val="C30F11F4DFB346998F509C6B5C896394"/>
-    <w:rsid w:val="007A067E"/>
-  </w:style>
-  <w:style w:type="paragraph" w:customStyle="1" w:styleId="AD92A08D0D4149B7B89595F498841494">
-    <w:name w:val="AD92A08D0D4149B7B89595F498841494"/>
-    <w:rsid w:val="007A067E"/>
-  </w:style>
-  <w:style w:type="paragraph" w:customStyle="1" w:styleId="777B40269B884B73B430EC0AA6F2F1F6">
-    <w:name w:val="777B40269B884B73B430EC0AA6F2F1F6"/>
-    <w:rsid w:val="007A067E"/>
-  </w:style>
-  <w:style w:type="paragraph" w:customStyle="1" w:styleId="E2B81ABC880F4E4291AA3CF397D099C7">
-    <w:name w:val="E2B81ABC880F4E4291AA3CF397D099C7"/>
-    <w:rsid w:val="007A067E"/>
-  </w:style>
-  <w:style w:type="paragraph" w:customStyle="1" w:styleId="AA0DE44E11F64832852345C30632B644">
-    <w:name w:val="AA0DE44E11F64832852345C30632B644"/>
-    <w:rsid w:val="007A067E"/>
-  </w:style>
-  <w:style w:type="paragraph" w:customStyle="1" w:styleId="4937FD7234624469BABBCDD66F5237AC">
-    <w:name w:val="4937FD7234624469BABBCDD66F5237AC"/>
-    <w:rsid w:val="007A067E"/>
-  </w:style>
-  <w:style w:type="paragraph" w:customStyle="1" w:styleId="5B32477977B649998EFA8AFF5E073C85">
-    <w:name w:val="5B32477977B649998EFA8AFF5E073C85"/>
-    <w:rsid w:val="007A067E"/>
-  </w:style>
-  <w:style w:type="paragraph" w:customStyle="1" w:styleId="381A7512645249169C73C180709853A2">
-    <w:name w:val="381A7512645249169C73C180709853A2"/>
-    <w:rsid w:val="007A067E"/>
-  </w:style>
-  <w:style w:type="paragraph" w:customStyle="1" w:styleId="A5D8E9D93294413792FDB11244CEEFA4">
-    <w:name w:val="A5D8E9D93294413792FDB11244CEEFA4"/>
-    <w:rsid w:val="00E75BC7"/>
-  </w:style>
-  <w:style w:type="paragraph" w:customStyle="1" w:styleId="14DA16944B3F43889A5A294B8798ED0C">
-    <w:name w:val="14DA16944B3F43889A5A294B8798ED0C"/>
-    <w:rsid w:val="00E75BC7"/>
-  </w:style>
-  <w:style w:type="paragraph" w:customStyle="1" w:styleId="0D3339C7C28F42948B57BFF14345C289">
-    <w:name w:val="0D3339C7C28F42948B57BFF14345C289"/>
-    <w:rsid w:val="007A067E"/>
-  </w:style>
-  <w:style w:type="paragraph" w:customStyle="1" w:styleId="DFA1D58BA1D14C47895BA798698947B9">
-    <w:name w:val="DFA1D58BA1D14C47895BA798698947B9"/>
-    <w:rsid w:val="007A067E"/>
-  </w:style>
-  <w:style w:type="paragraph" w:customStyle="1" w:styleId="6C3DFA7105194F689E0EC4C76F07126E">
-    <w:name w:val="6C3DFA7105194F689E0EC4C76F07126E"/>
-    <w:rsid w:val="007A067E"/>
-  </w:style>
-  <w:style w:type="paragraph" w:customStyle="1" w:styleId="B7F2A3AE41B64C58AA0FC98D19B8E290">
-    <w:name w:val="B7F2A3AE41B64C58AA0FC98D19B8E290"/>
-    <w:rsid w:val="007A067E"/>
   </w:style>
   <w:style w:type="paragraph" w:customStyle="1" w:styleId="107E7974339B4076A73B927D8CE4B381">
     <w:name w:val="107E7974339B4076A73B927D8CE4B381"/>
@@ -21207,24 +20931,12 @@
     <w:name w:val="00985D59D7F84D1D82EEFF64F72892CA"/>
     <w:rsid w:val="00E75BC7"/>
   </w:style>
-  <w:style w:type="paragraph" w:customStyle="1" w:styleId="CE8CC96F4F1340AFBBC9DC5C1E49FDA2">
-    <w:name w:val="CE8CC96F4F1340AFBBC9DC5C1E49FDA2"/>
-    <w:rsid w:val="00E75BC7"/>
-  </w:style>
-  <w:style w:type="paragraph" w:customStyle="1" w:styleId="87DD9DB5E2F24F4B98632F7A1ADC9BE1">
-    <w:name w:val="87DD9DB5E2F24F4B98632F7A1ADC9BE1"/>
-    <w:rsid w:val="00E75BC7"/>
-  </w:style>
   <w:style w:type="paragraph" w:customStyle="1" w:styleId="6F42C92B743F4D7AA6D75B34A151631A">
     <w:name w:val="6F42C92B743F4D7AA6D75B34A151631A"/>
     <w:rsid w:val="007A067E"/>
   </w:style>
   <w:style w:type="paragraph" w:customStyle="1" w:styleId="0F38E9BE359640ECA30258BC2597D03A">
     <w:name w:val="0F38E9BE359640ECA30258BC2597D03A"/>
-    <w:rsid w:val="007A067E"/>
-  </w:style>
-  <w:style w:type="paragraph" w:customStyle="1" w:styleId="1398782D28364C41BE8D8F20660C6D89">
-    <w:name w:val="1398782D28364C41BE8D8F20660C6D89"/>
     <w:rsid w:val="007A067E"/>
   </w:style>
   <w:style w:type="paragraph" w:customStyle="1" w:styleId="3383E2CD44C9425DB37537A2451B15A9">
@@ -21239,37 +20951,17 @@
     <w:name w:val="56258BC5AF6B4F65B8E2D75BDBB38186"/>
     <w:rsid w:val="007A067E"/>
   </w:style>
-  <w:style w:type="paragraph" w:customStyle="1" w:styleId="E112F174F00940D691ECB5486CB2FA27">
-    <w:name w:val="E112F174F00940D691ECB5486CB2FA27"/>
-    <w:rsid w:val="00E75BC7"/>
-  </w:style>
   <w:style w:type="paragraph" w:customStyle="1" w:styleId="FD4084864FD845798A63199AEF90CCD8">
     <w:name w:val="FD4084864FD845798A63199AEF90CCD8"/>
-    <w:rsid w:val="007A067E"/>
-  </w:style>
-  <w:style w:type="paragraph" w:customStyle="1" w:styleId="7068745EAEE04BD096CD4F80EAF11A79">
-    <w:name w:val="7068745EAEE04BD096CD4F80EAF11A79"/>
     <w:rsid w:val="007A067E"/>
   </w:style>
   <w:style w:type="paragraph" w:customStyle="1" w:styleId="65F8D13068F44AEF8C4A347413235FB8">
     <w:name w:val="65F8D13068F44AEF8C4A347413235FB8"/>
     <w:rsid w:val="00E75BC7"/>
   </w:style>
-  <w:style w:type="paragraph" w:customStyle="1" w:styleId="8A310838F40541EEABEF914D2E3C40B2">
-    <w:name w:val="8A310838F40541EEABEF914D2E3C40B2"/>
-    <w:rsid w:val="007A067E"/>
-  </w:style>
-  <w:style w:type="paragraph" w:customStyle="1" w:styleId="AA8A0EB73CE14316BFC285ABB71F8CFD">
-    <w:name w:val="AA8A0EB73CE14316BFC285ABB71F8CFD"/>
-    <w:rsid w:val="007A067E"/>
-  </w:style>
   <w:style w:type="paragraph" w:customStyle="1" w:styleId="4303462D86DF472FB8BF9F787C5A4C61">
     <w:name w:val="4303462D86DF472FB8BF9F787C5A4C61"/>
     <w:rsid w:val="007A067E"/>
-  </w:style>
-  <w:style w:type="paragraph" w:customStyle="1" w:styleId="6A857CE9C8004154A4B5796E89DA0A21">
-    <w:name w:val="6A857CE9C8004154A4B5796E89DA0A21"/>
-    <w:rsid w:val="00E75BC7"/>
   </w:style>
   <w:style w:type="paragraph" w:customStyle="1" w:styleId="801F883E8F074F8FA68B17377A813B26">
     <w:name w:val="801F883E8F074F8FA68B17377A813B26"/>
@@ -21287,60 +20979,12 @@
     <w:name w:val="A2B71F93B9144AE69384BA4240E01D81"/>
     <w:rsid w:val="00E75BC7"/>
   </w:style>
-  <w:style w:type="paragraph" w:customStyle="1" w:styleId="38615EB3DC6F429CB512CD0E1D51369B">
-    <w:name w:val="38615EB3DC6F429CB512CD0E1D51369B"/>
-    <w:rsid w:val="007A067E"/>
-  </w:style>
   <w:style w:type="paragraph" w:customStyle="1" w:styleId="F067705FCC0E479D9F80E2596D45E047">
     <w:name w:val="F067705FCC0E479D9F80E2596D45E047"/>
     <w:rsid w:val="007A067E"/>
   </w:style>
-  <w:style w:type="paragraph" w:customStyle="1" w:styleId="D465C8B6AB4C4CEA845E8FAE5D91A147">
-    <w:name w:val="D465C8B6AB4C4CEA845E8FAE5D91A147"/>
-    <w:rsid w:val="007A067E"/>
-  </w:style>
-  <w:style w:type="paragraph" w:customStyle="1" w:styleId="A53749CF29CC4A0894BB387FD6EE1FAB">
-    <w:name w:val="A53749CF29CC4A0894BB387FD6EE1FAB"/>
-    <w:rsid w:val="007A067E"/>
-  </w:style>
-  <w:style w:type="paragraph" w:customStyle="1" w:styleId="0E7EB6F5D72348A4991040298D5CBC62">
-    <w:name w:val="0E7EB6F5D72348A4991040298D5CBC62"/>
-    <w:rsid w:val="007A067E"/>
-  </w:style>
-  <w:style w:type="paragraph" w:customStyle="1" w:styleId="F139CA5D94524E9B86305107BBDCEDBE">
-    <w:name w:val="F139CA5D94524E9B86305107BBDCEDBE"/>
-    <w:rsid w:val="007A067E"/>
-  </w:style>
-  <w:style w:type="paragraph" w:customStyle="1" w:styleId="AA7B9C57BECF4EB099A6343BF682CB8E">
-    <w:name w:val="AA7B9C57BECF4EB099A6343BF682CB8E"/>
-    <w:rsid w:val="007A067E"/>
-  </w:style>
   <w:style w:type="paragraph" w:customStyle="1" w:styleId="1D1EBBCEAB104B129B7E996C9ED2574A">
     <w:name w:val="1D1EBBCEAB104B129B7E996C9ED2574A"/>
-    <w:rsid w:val="007A067E"/>
-  </w:style>
-  <w:style w:type="paragraph" w:customStyle="1" w:styleId="07C24543A79A405FBA6748C34E045DCB">
-    <w:name w:val="07C24543A79A405FBA6748C34E045DCB"/>
-    <w:rsid w:val="007A067E"/>
-  </w:style>
-  <w:style w:type="paragraph" w:customStyle="1" w:styleId="4791BE7DA2AA4EB4851E413307A1D7D2">
-    <w:name w:val="4791BE7DA2AA4EB4851E413307A1D7D2"/>
-    <w:rsid w:val="007A067E"/>
-  </w:style>
-  <w:style w:type="paragraph" w:customStyle="1" w:styleId="3DDA8E4936024359A0F1B839B7384E35">
-    <w:name w:val="3DDA8E4936024359A0F1B839B7384E35"/>
-    <w:rsid w:val="007A067E"/>
-  </w:style>
-  <w:style w:type="paragraph" w:customStyle="1" w:styleId="27E5F854DA0E460FAE46A8F85D56077B">
-    <w:name w:val="27E5F854DA0E460FAE46A8F85D56077B"/>
-    <w:rsid w:val="007A067E"/>
-  </w:style>
-  <w:style w:type="paragraph" w:customStyle="1" w:styleId="B7F393DDB8E448B084B0513131FFFA16">
-    <w:name w:val="B7F393DDB8E448B084B0513131FFFA16"/>
-    <w:rsid w:val="007A067E"/>
-  </w:style>
-  <w:style w:type="paragraph" w:customStyle="1" w:styleId="3AC9759AEECB45A1A8E29E432B733AA8">
-    <w:name w:val="3AC9759AEECB45A1A8E29E432B733AA8"/>
     <w:rsid w:val="007A067E"/>
   </w:style>
   <w:style w:type="paragraph" w:customStyle="1" w:styleId="17195032CF414D3195AF3F47918E337A">
@@ -21357,74 +21001,6 @@
   </w:style>
   <w:style w:type="paragraph" w:customStyle="1" w:styleId="96B8017EB5364F74944CC2F82BCA6819">
     <w:name w:val="96B8017EB5364F74944CC2F82BCA6819"/>
-    <w:rsid w:val="007A067E"/>
-  </w:style>
-  <w:style w:type="paragraph" w:customStyle="1" w:styleId="D1CDB77159864C75A73A20204DF2EC70">
-    <w:name w:val="D1CDB77159864C75A73A20204DF2EC70"/>
-    <w:rsid w:val="007A067E"/>
-  </w:style>
-  <w:style w:type="paragraph" w:customStyle="1" w:styleId="05A5A4464B8C4C71A605FE677ED857B3">
-    <w:name w:val="05A5A4464B8C4C71A605FE677ED857B3"/>
-    <w:rsid w:val="007A067E"/>
-  </w:style>
-  <w:style w:type="paragraph" w:customStyle="1" w:styleId="12B1FABF868947509D4F4D6CD57D7D48">
-    <w:name w:val="12B1FABF868947509D4F4D6CD57D7D48"/>
-    <w:rsid w:val="007A067E"/>
-  </w:style>
-  <w:style w:type="paragraph" w:customStyle="1" w:styleId="BA770FEA61BB41F98EFFE49D3E25382E">
-    <w:name w:val="BA770FEA61BB41F98EFFE49D3E25382E"/>
-    <w:rsid w:val="007A067E"/>
-  </w:style>
-  <w:style w:type="paragraph" w:customStyle="1" w:styleId="60411FFB9D56407485CC0ED5018C7DE7">
-    <w:name w:val="60411FFB9D56407485CC0ED5018C7DE7"/>
-    <w:rsid w:val="007A067E"/>
-  </w:style>
-  <w:style w:type="paragraph" w:customStyle="1" w:styleId="EAFCA697441349EABF3618F17CB9C52E">
-    <w:name w:val="EAFCA697441349EABF3618F17CB9C52E"/>
-    <w:rsid w:val="007A067E"/>
-  </w:style>
-  <w:style w:type="paragraph" w:customStyle="1" w:styleId="EE801B7D915B4AF9986DDD9E42A8DF5D">
-    <w:name w:val="EE801B7D915B4AF9986DDD9E42A8DF5D"/>
-    <w:rsid w:val="007A067E"/>
-  </w:style>
-  <w:style w:type="paragraph" w:customStyle="1" w:styleId="221DA90947A4498E90112873D88E6C18">
-    <w:name w:val="221DA90947A4498E90112873D88E6C18"/>
-    <w:rsid w:val="007A067E"/>
-  </w:style>
-  <w:style w:type="paragraph" w:customStyle="1" w:styleId="07212BFE94D44FBA921674582AAAD583">
-    <w:name w:val="07212BFE94D44FBA921674582AAAD583"/>
-    <w:rsid w:val="007A067E"/>
-  </w:style>
-  <w:style w:type="paragraph" w:customStyle="1" w:styleId="C9EA795F8E8F499FBFD93596106C0236">
-    <w:name w:val="C9EA795F8E8F499FBFD93596106C0236"/>
-    <w:rsid w:val="007A067E"/>
-  </w:style>
-  <w:style w:type="paragraph" w:customStyle="1" w:styleId="74B7FAF67CCC4DDB87D9D4EAF4A5F9A0">
-    <w:name w:val="74B7FAF67CCC4DDB87D9D4EAF4A5F9A0"/>
-    <w:rsid w:val="007A067E"/>
-  </w:style>
-  <w:style w:type="paragraph" w:customStyle="1" w:styleId="0E70C5A502134790939EEDD5A82A5F0C">
-    <w:name w:val="0E70C5A502134790939EEDD5A82A5F0C"/>
-    <w:rsid w:val="007A067E"/>
-  </w:style>
-  <w:style w:type="paragraph" w:customStyle="1" w:styleId="7DB437E65EB549C48BF4FEB781DB7DB0">
-    <w:name w:val="7DB437E65EB549C48BF4FEB781DB7DB0"/>
-    <w:rsid w:val="007A067E"/>
-  </w:style>
-  <w:style w:type="paragraph" w:customStyle="1" w:styleId="008644BC4D794CEEAE1DE1C30CE453DE">
-    <w:name w:val="008644BC4D794CEEAE1DE1C30CE453DE"/>
-    <w:rsid w:val="007A067E"/>
-  </w:style>
-  <w:style w:type="paragraph" w:customStyle="1" w:styleId="F281808791C944B586FC33A86003EC53">
-    <w:name w:val="F281808791C944B586FC33A86003EC53"/>
-    <w:rsid w:val="007A067E"/>
-  </w:style>
-  <w:style w:type="paragraph" w:customStyle="1" w:styleId="CD7EC44BE35D4811A1374C4F7E602158">
-    <w:name w:val="CD7EC44BE35D4811A1374C4F7E602158"/>
-    <w:rsid w:val="007A067E"/>
-  </w:style>
-  <w:style w:type="paragraph" w:customStyle="1" w:styleId="B17CAD90C1734D9388632A3C2B428B91">
-    <w:name w:val="B17CAD90C1734D9388632A3C2B428B91"/>
     <w:rsid w:val="007A067E"/>
   </w:style>
   <w:style w:type="paragraph" w:customStyle="1" w:styleId="A4E0B5B967524AE3B99852B5CE0CFBC5">
@@ -21621,10 +21197,6 @@
   </w:style>
   <w:style w:type="paragraph" w:customStyle="1" w:styleId="2D9E53A5DEF64F19A5025CE6CECB59B6">
     <w:name w:val="2D9E53A5DEF64F19A5025CE6CECB59B6"/>
-    <w:rsid w:val="00B3265F"/>
-  </w:style>
-  <w:style w:type="paragraph" w:customStyle="1" w:styleId="5157A709A7174970BAE20C2E7FEF0E95">
-    <w:name w:val="5157A709A7174970BAE20C2E7FEF0E95"/>
     <w:rsid w:val="00B3265F"/>
   </w:style>
   <w:style w:type="paragraph" w:customStyle="1" w:styleId="90BF522094214CE4B43C52EDA559FFCD">

--- a/assets/assets/erm.docx
+++ b/assets/assets/erm.docx
@@ -12091,7 +12091,7 @@
             <w:szCs w:val="24"/>
             <w:lang w:val="es-ES"/>
           </w:rPr>
-          <w:alias w:val="kv2"/>
+          <w:alias w:val="kv"/>
           <w:tag w:val="text"/>
           <w:id w:val="-1012220953"/>
           <w:placeholder>
@@ -20420,6 +20420,7 @@
     <w:rsid w:val="001D093B"/>
     <w:rsid w:val="001D14D4"/>
     <w:rsid w:val="00290660"/>
+    <w:rsid w:val="00495F29"/>
     <w:rsid w:val="007A067E"/>
     <w:rsid w:val="007F4AA9"/>
     <w:rsid w:val="00873CF2"/>
